--- a/content/posts/(WIP)free-will/свобода воли.docx
+++ b/content/posts/(WIP)free-will/свобода воли.docx
@@ -72,13 +72,71 @@
       <w:r>
         <w:t>очно.</w:t>
       </w:r>
-    </w:p>
-    <w:p>
-      <w:pPr>
-        <w:jc w:val="both"/>
-      </w:pPr>
-      <w:r>
-        <w:t xml:space="preserve">Я придумал метафору, позволяющую кое-как увязать реальность с нашим восприятием. </w:t>
+      <w:r>
+        <w:t xml:space="preserve"> В нормальном состоянии нам всем, конечно, кажется, что мы принимаем все решения абсолютно самостоятельно, и что ничем, кроме свободы воли, это не объяснить. Поэтому я</w:t>
+      </w:r>
+      <w:r>
+        <w:t xml:space="preserve"> придумал метафору, позволяющую кое-как увязать реальность с нашим восприятием. </w:t>
+      </w:r>
+    </w:p>
+    <w:p>
+      <w:pPr>
+        <w:jc w:val="both"/>
+      </w:pPr>
+      <w:r>
+        <w:t xml:space="preserve">Взглянем на </w:t>
+      </w:r>
+      <w:r>
+        <w:rPr>
+          <w:i/>
+        </w:rPr>
+        <w:t>религию</w:t>
+      </w:r>
+      <w:r>
+        <w:t xml:space="preserve">. Как модель мироздания, религия характеризуется способностью объяснить абсолютно любое событие задним числом, однако никогда ничего не может </w:t>
+      </w:r>
+      <w:r>
+        <w:rPr>
+          <w:i/>
+        </w:rPr>
+        <w:t>предсказать</w:t>
+      </w:r>
+      <w:r>
+        <w:t>.</w:t>
+      </w:r>
+    </w:p>
+    <w:p>
+      <w:pPr>
+        <w:jc w:val="both"/>
+      </w:pPr>
+    </w:p>
+    <w:p>
+      <w:pPr>
+        <w:jc w:val="both"/>
+      </w:pPr>
+    </w:p>
+    <w:p>
+      <w:pPr>
+        <w:jc w:val="both"/>
+      </w:pPr>
+      <w:r>
+        <w:t>Этих черный ящиков может быть множество (эксперимент с рассечением полушарий), и никто не знает, как они работают — включая присоединенное к ним сознание. Но современные алгоритмы могут предсказать их реакцию</w:t>
+      </w:r>
+      <w:proofErr w:type="gramStart"/>
+      <w:r>
+        <w:t xml:space="preserve"> Э</w:t>
+      </w:r>
+      <w:proofErr w:type="gramEnd"/>
+      <w:r>
+        <w:t>то и есть искусственный интеллект.</w:t>
+      </w:r>
+    </w:p>
+    <w:p>
+      <w:pPr>
+        <w:jc w:val="both"/>
+      </w:pPr>
+      <w:r>
+        <w:t>В «Эффекте шимпанзе» я изложил три возможных пути создания искусственного интеллекта, и они не были слишком оптимистичными. Но реальность, похоже, будет еще хуже. Самая главная цель создания ИИ — власть.</w:t>
       </w:r>
     </w:p>
     <w:sectPr>
